--- a/projectTemplate/documents/项目后期日志.docx
+++ b/projectTemplate/documents/项目后期日志.docx
@@ -19,6 +19,18 @@
           <w:rFonts w:hint="eastAsia"/>
         </w:rPr>
         <w:t>我查阅大量资料,将相关的API适配了java21</w:t>
+      </w:r>
+      <w:r>
+        <w:rPr>
+          <w:rFonts w:hint="eastAsia"/>
+        </w:rPr>
+        <w:t>.后来我用Message类包装我的JSON格式化后订单类并为消息传入唯一ID来解决RabbitMQ无法传输实体类的问题,然后遇到了在消费者远程调用需要token验证的远程方法的时候token丢失导致无法调用成功远程方法的问题</w:t>
+      </w:r>
+      <w:r>
+        <w:rPr>
+          <w:rFonts w:hint="eastAsia"/>
+        </w:rPr>
+        <w:t>,研究发现处理队列消息的线程和接口本身的线程不是同一个线程,因此需要手动将token传入自定义的ThreadLocal里用来解决这个问题.</w:t>
       </w:r>
     </w:p>
     <w:sectPr>
